--- a/src/unlam/progava/oia/Documentación.docx
+++ b/src/unlam/progava/oia/Documentación.docx
@@ -273,6 +273,7 @@
     <w:p>
       <w:pPr>
         <w:rPr>
+          <w:u w:val="single"/>
           <w:lang w:val="es-MX"/>
         </w:rPr>
       </w:pPr>
@@ -293,7 +294,7 @@
         <w:rPr>
           <w:lang w:val="es-MX"/>
         </w:rPr>
-        <w:t>caso_04_dos_posibilidad_con_la_misma_cantidad_de_aplicaciones_a_eliminar</w:t>
+        <w:t>04_caso_fatiga</w:t>
       </w:r>
     </w:p>
     <w:p>
@@ -312,7 +313,7 @@
         <w:rPr>
           <w:lang w:val="es-MX"/>
         </w:rPr>
-        <w:t xml:space="preserve"> Busca detectar un error en caso de que encuentre dos o más posibilidades de eliminar la misma cantidad de aplicaciones. En ese caso, debería eliminar la que sume menos cantidad de MB.</w:t>
+        <w:t xml:space="preserve"> Busca detectar un error en caso de que deba eliminar 50000 aplicaciones.</w:t>
       </w:r>
     </w:p>
     <w:p>
@@ -370,25 +371,7 @@
         <w:rPr>
           <w:lang w:val="es-MX"/>
         </w:rPr>
-        <w:t xml:space="preserve">Nombre: </w:t>
-      </w:r>
-      <w:r>
-        <w:rPr>
-          <w:lang w:val="es-MX"/>
-        </w:rPr>
-        <w:t>caso_05</w:t>
-      </w:r>
-      <w:r>
-        <w:rPr>
-          <w:lang w:val="es-MX"/>
-        </w:rPr>
-        <w:t>_dos_posibilidad_con_la_misma_cantidad_de_aplicaciones_a_eliminar</w:t>
-      </w:r>
-      <w:r>
-        <w:rPr>
-          <w:lang w:val="es-MX"/>
-        </w:rPr>
-        <w:t>_que_suman_la_misma_cantidad_de_MB</w:t>
+        <w:t>Nombre: 05_caso</w:t>
       </w:r>
     </w:p>
     <w:p>
@@ -403,24 +386,6 @@
         </w:rPr>
         <w:t>Descripción:</w:t>
       </w:r>
-      <w:r>
-        <w:rPr>
-          <w:lang w:val="es-MX"/>
-        </w:rPr>
-        <w:t xml:space="preserve"> </w:t>
-      </w:r>
-      <w:r>
-        <w:rPr>
-          <w:lang w:val="es-MX"/>
-        </w:rPr>
-        <w:t>Busca detectar un error en caso de que encuentre dos o más posibilidades de eliminar la misma cantidad de aplicaciones</w:t>
-      </w:r>
-      <w:r>
-        <w:rPr>
-          <w:lang w:val="es-MX"/>
-        </w:rPr>
-        <w:t xml:space="preserve"> que suman la misma cantidad de MB. En ese caso, debería eliminar la primera.</w:t>
-      </w:r>
     </w:p>
     <w:p>
       <w:pPr>
@@ -434,89 +399,18 @@
         </w:rPr>
         <w:t>Archivo de entrada:</w:t>
       </w:r>
-      <w:r>
-        <w:rPr>
-          <w:lang w:val="es-MX"/>
-        </w:rPr>
-        <w:t xml:space="preserve"> 05.in</w:t>
-      </w:r>
-    </w:p>
-    <w:p>
-      <w:pPr>
-        <w:rPr>
-          <w:lang w:val="es-MX"/>
-        </w:rPr>
-      </w:pPr>
-      <w:r>
-        <w:rPr>
-          <w:lang w:val="es-MX"/>
-        </w:rPr>
-        <w:t>Archivo de salida:</w:t>
-      </w:r>
-      <w:r>
-        <w:rPr>
-          <w:lang w:val="es-MX"/>
-        </w:rPr>
-        <w:t xml:space="preserve"> 05.out</w:t>
-      </w:r>
-    </w:p>
-    <w:p>
-      <w:pPr>
-        <w:rPr>
-          <w:lang w:val="es-MX"/>
-        </w:rPr>
-      </w:pPr>
-    </w:p>
-    <w:p>
-      <w:pPr>
-        <w:rPr>
-          <w:lang w:val="es-MX"/>
-        </w:rPr>
-      </w:pPr>
-      <w:r>
-        <w:rPr>
-          <w:lang w:val="es-MX"/>
-        </w:rPr>
-        <w:t xml:space="preserve">Nombre: </w:t>
-      </w:r>
-    </w:p>
-    <w:p>
-      <w:pPr>
-        <w:rPr>
-          <w:lang w:val="es-MX"/>
-        </w:rPr>
-      </w:pPr>
-      <w:r>
-        <w:rPr>
-          <w:lang w:val="es-MX"/>
-        </w:rPr>
-        <w:t>Descripción:</w:t>
-      </w:r>
-    </w:p>
-    <w:p>
-      <w:pPr>
-        <w:rPr>
-          <w:lang w:val="es-MX"/>
-        </w:rPr>
-      </w:pPr>
-      <w:r>
-        <w:rPr>
-          <w:lang w:val="es-MX"/>
-        </w:rPr>
-        <w:t>Archivo de entrada:</w:t>
-      </w:r>
-    </w:p>
-    <w:p>
-      <w:pPr>
-        <w:rPr>
-          <w:lang w:val="es-MX"/>
-        </w:rPr>
-      </w:pPr>
-      <w:r>
-        <w:rPr>
-          <w:lang w:val="es-MX"/>
-        </w:rPr>
-        <w:t>Archivo de salida:</w:t>
+    </w:p>
+    <w:p>
+      <w:pPr>
+        <w:rPr>
+          <w:lang w:val="es-MX"/>
+        </w:rPr>
+      </w:pPr>
+      <w:r>
+        <w:rPr>
+          <w:lang w:val="es-MX"/>
+        </w:rPr>
+        <w:t xml:space="preserve">Archivo de salida: </w:t>
       </w:r>
     </w:p>
     <w:p>

--- a/src/unlam/progava/oia/Documentación.docx
+++ b/src/unlam/progava/oia/Documentación.docx
@@ -313,7 +313,19 @@
         <w:rPr>
           <w:lang w:val="es-MX"/>
         </w:rPr>
-        <w:t xml:space="preserve"> Busca detectar un error en caso de que deba eliminar 50000 aplicaciones.</w:t>
+        <w:t xml:space="preserve"> Busca detectar un error en caso de que deba eliminar </w:t>
+      </w:r>
+      <w:r>
+        <w:rPr>
+          <w:lang w:val="es-MX"/>
+        </w:rPr>
+        <w:t>1</w:t>
+      </w:r>
+      <w:r>
+        <w:rPr>
+          <w:lang w:val="es-MX"/>
+        </w:rPr>
+        <w:t>000 aplicaciones.</w:t>
       </w:r>
     </w:p>
     <w:p>
@@ -373,6 +385,12 @@
         </w:rPr>
         <w:t>Nombre: 05_caso</w:t>
       </w:r>
+      <w:r>
+        <w:rPr>
+          <w:lang w:val="es-MX"/>
+        </w:rPr>
+        <w:t>_caso_minimo</w:t>
+      </w:r>
     </w:p>
     <w:p>
       <w:pPr>
@@ -386,6 +404,12 @@
         </w:rPr>
         <w:t>Descripción:</w:t>
       </w:r>
+      <w:r>
+        <w:rPr>
+          <w:lang w:val="es-MX"/>
+        </w:rPr>
+        <w:t xml:space="preserve"> Busca detectar un error en caso de que haya solo una aplicación a eliminar.</w:t>
+      </w:r>
     </w:p>
     <w:p>
       <w:pPr>
@@ -399,6 +423,12 @@
         </w:rPr>
         <w:t>Archivo de entrada:</w:t>
       </w:r>
+      <w:r>
+        <w:rPr>
+          <w:lang w:val="es-MX"/>
+        </w:rPr>
+        <w:t xml:space="preserve"> 05.in</w:t>
+      </w:r>
     </w:p>
     <w:p>
       <w:pPr>
@@ -411,6 +441,12 @@
           <w:lang w:val="es-MX"/>
         </w:rPr>
         <w:t xml:space="preserve">Archivo de salida: </w:t>
+      </w:r>
+      <w:r>
+        <w:rPr>
+          <w:lang w:val="es-MX"/>
+        </w:rPr>
+        <w:t>05.out</w:t>
       </w:r>
     </w:p>
     <w:p>

--- a/src/unlam/progava/oia/Documentación.docx
+++ b/src/unlam/progava/oia/Documentación.docx
@@ -44,7 +44,31 @@
         <w:rPr>
           <w:lang w:val="es-MX"/>
         </w:rPr>
-        <w:t>caso_01_que_se_tengan_eliminar_las_aplicaciones</w:t>
+        <w:t>caso_01_que_se_tengan_</w:t>
+      </w:r>
+      <w:r>
+        <w:rPr>
+          <w:lang w:val="es-MX"/>
+        </w:rPr>
+        <w:t>que_</w:t>
+      </w:r>
+      <w:r>
+        <w:rPr>
+          <w:lang w:val="es-MX"/>
+        </w:rPr>
+        <w:t>eliminar_</w:t>
+      </w:r>
+      <w:r>
+        <w:rPr>
+          <w:lang w:val="es-MX"/>
+        </w:rPr>
+        <w:t>_todas_</w:t>
+      </w:r>
+      <w:r>
+        <w:rPr>
+          <w:lang w:val="es-MX"/>
+        </w:rPr>
+        <w:t>las_aplicaciones</w:t>
       </w:r>
     </w:p>
     <w:p>
